--- a/TD0_Angles_Reperes_corrige.docx
+++ b/TD0_Angles_Reperes_corrige.docx
@@ -112,16 +112,8 @@
         <w:rPr>
           <w:sz w:val="26"/>
         </w:rPr>
-        <w:t>décompositions de vecteurs</w:t>
-      </w:r>
-      <w:r>
-        <w:rPr>
-          <w:sz w:val="26"/>
-        </w:rPr>
-        <w:t xml:space="preserve"> (corrigé)</w:t>
-      </w:r>
-      <w:bookmarkStart w:id="0" w:name="_GoBack"/>
-      <w:bookmarkEnd w:id="0"/>
+        <w:t>décompositions de vecteurs (corrigé)</w:t>
+      </w:r>
     </w:p>
     <w:p>
       <w:pPr>
@@ -1329,7 +1321,7 @@
           <v:shape id="_x0000_i1025" type="#_x0000_t75" style="width:13.95pt;height:18pt" o:ole="">
             <v:imagedata r:id="rId6" o:title=""/>
           </v:shape>
-          <o:OLEObject Type="Embed" ProgID="Equation.3" ShapeID="_x0000_i1025" DrawAspect="Content" ObjectID="_1660027905" r:id="rId7"/>
+          <o:OLEObject Type="Embed" ProgID="Equation.3" ShapeID="_x0000_i1025" DrawAspect="Content" ObjectID="_1661668823" r:id="rId7"/>
         </w:object>
       </w:r>
       <w:r>
@@ -1343,7 +1335,7 @@
           <v:shape id="_x0000_i1026" type="#_x0000_t75" style="width:11pt;height:17pt" o:ole="">
             <v:imagedata r:id="rId8" o:title=""/>
           </v:shape>
-          <o:OLEObject Type="Embed" ProgID="Equation.3" ShapeID="_x0000_i1026" DrawAspect="Content" ObjectID="_1660027906" r:id="rId9"/>
+          <o:OLEObject Type="Embed" ProgID="Equation.3" ShapeID="_x0000_i1026" DrawAspect="Content" ObjectID="_1661668824" r:id="rId9"/>
         </w:object>
       </w:r>
       <w:r>
@@ -1357,7 +1349,7 @@
           <v:shape id="_x0000_i1027" type="#_x0000_t75" style="width:12pt;height:18pt" o:ole="">
             <v:imagedata r:id="rId10" o:title=""/>
           </v:shape>
-          <o:OLEObject Type="Embed" ProgID="Equation.3" ShapeID="_x0000_i1027" DrawAspect="Content" ObjectID="_1660027907" r:id="rId11"/>
+          <o:OLEObject Type="Embed" ProgID="Equation.3" ShapeID="_x0000_i1027" DrawAspect="Content" ObjectID="_1661668825" r:id="rId11"/>
         </w:object>
       </w:r>
       <w:r>
@@ -1451,7 +1443,7 @@
           <v:shape id="_x0000_i1028" type="#_x0000_t75" style="width:13pt;height:18pt" o:ole="">
             <v:imagedata r:id="rId12" o:title=""/>
           </v:shape>
-          <o:OLEObject Type="Embed" ProgID="Equation.3" ShapeID="_x0000_i1028" DrawAspect="Content" ObjectID="_1660027908" r:id="rId13"/>
+          <o:OLEObject Type="Embed" ProgID="Equation.3" ShapeID="_x0000_i1028" DrawAspect="Content" ObjectID="_1661668826" r:id="rId13"/>
         </w:object>
       </w:r>
       <w:r>
@@ -1806,7 +1798,7 @@
                                   <v:shape id="_x0000_i1030" type="#_x0000_t75" style="width:12pt;height:16pt" o:ole="">
                                     <v:imagedata r:id="rId14" o:title=""/>
                                   </v:shape>
-                                  <o:OLEObject Type="Embed" ProgID="Equation.3" ShapeID="_x0000_i1030" DrawAspect="Content" ObjectID="_1660027916" r:id="rId15"/>
+                                  <o:OLEObject Type="Embed" ProgID="Equation.3" ShapeID="_x0000_i1030" DrawAspect="Content" ObjectID="_1661668834" r:id="rId15"/>
                                 </w:object>
                               </w:r>
                             </w:p>
@@ -2050,7 +2042,7 @@
                                   <v:shape id="_x0000_i1032" type="#_x0000_t75" style="width:22.6pt;height:29.95pt" o:ole="">
                                     <v:imagedata r:id="rId16" o:title=""/>
                                   </v:shape>
-                                  <o:OLEObject Type="Embed" ProgID="Equation.3" ShapeID="_x0000_i1032" DrawAspect="Content" ObjectID="_1660027917" r:id="rId17"/>
+                                  <o:OLEObject Type="Embed" ProgID="Equation.3" ShapeID="_x0000_i1032" DrawAspect="Content" ObjectID="_1661668835" r:id="rId17"/>
                                 </w:object>
                               </w:r>
                             </w:p>
@@ -2281,9 +2273,9 @@
                           </w:rPr>
                           <w:object w:dxaOrig="240" w:dyaOrig="320">
                             <v:shape id="_x0000_i1030" type="#_x0000_t75" style="width:12pt;height:16pt" o:ole="">
-                              <v:imagedata r:id="rId14" o:title=""/>
+                              <v:imagedata r:id="rId18" o:title=""/>
                             </v:shape>
-                            <o:OLEObject Type="Embed" ProgID="Equation.3" ShapeID="_x0000_i1030" DrawAspect="Content" ObjectID="_1660027916" r:id="rId18"/>
+                            <o:OLEObject Type="Embed" ProgID="Equation.3" ShapeID="_x0000_i1030" DrawAspect="Content" ObjectID="_1660027916" r:id="rId19"/>
                           </w:object>
                         </w:r>
                       </w:p>
@@ -2335,9 +2327,9 @@
                           </w:rPr>
                           <w:object w:dxaOrig="240" w:dyaOrig="320">
                             <v:shape id="_x0000_i1032" type="#_x0000_t75" style="width:22.6pt;height:29.95pt" o:ole="">
-                              <v:imagedata r:id="rId16" o:title=""/>
+                              <v:imagedata r:id="rId20" o:title=""/>
                             </v:shape>
-                            <o:OLEObject Type="Embed" ProgID="Equation.3" ShapeID="_x0000_i1032" DrawAspect="Content" ObjectID="_1660027917" r:id="rId19"/>
+                            <o:OLEObject Type="Embed" ProgID="Equation.3" ShapeID="_x0000_i1032" DrawAspect="Content" ObjectID="_1660027917" r:id="rId21"/>
                           </w:object>
                         </w:r>
                       </w:p>
@@ -2499,9 +2491,9 @@
         </w:rPr>
         <w:object w:dxaOrig="240" w:dyaOrig="320">
           <v:shape id="_x0000_i1033" type="#_x0000_t75" style="width:12pt;height:16pt" o:ole="">
-            <v:imagedata r:id="rId20" o:title=""/>
+            <v:imagedata r:id="rId22" o:title=""/>
           </v:shape>
-          <o:OLEObject Type="Embed" ProgID="Equation.3" ShapeID="_x0000_i1033" DrawAspect="Content" ObjectID="_1660027909" r:id="rId21"/>
+          <o:OLEObject Type="Embed" ProgID="Equation.3" ShapeID="_x0000_i1033" DrawAspect="Content" ObjectID="_1661668827" r:id="rId23"/>
         </w:object>
       </w:r>
       <w:r>
@@ -2519,9 +2511,9 @@
         </w:rPr>
         <w:object w:dxaOrig="240" w:dyaOrig="320">
           <v:shape id="_x0000_i1034" type="#_x0000_t75" style="width:12pt;height:16pt" o:ole="">
-            <v:imagedata r:id="rId20" o:title=""/>
+            <v:imagedata r:id="rId22" o:title=""/>
           </v:shape>
-          <o:OLEObject Type="Embed" ProgID="Equation.3" ShapeID="_x0000_i1034" DrawAspect="Content" ObjectID="_1660027910" r:id="rId22"/>
+          <o:OLEObject Type="Embed" ProgID="Equation.3" ShapeID="_x0000_i1034" DrawAspect="Content" ObjectID="_1661668828" r:id="rId24"/>
         </w:object>
       </w:r>
       <w:r>
@@ -2533,9 +2525,9 @@
         </w:rPr>
         <w:object w:dxaOrig="240" w:dyaOrig="320">
           <v:shape id="_x0000_i1035" type="#_x0000_t75" style="width:12pt;height:16pt" o:ole="">
-            <v:imagedata r:id="rId23" o:title=""/>
+            <v:imagedata r:id="rId25" o:title=""/>
           </v:shape>
-          <o:OLEObject Type="Embed" ProgID="Equation.3" ShapeID="_x0000_i1035" DrawAspect="Content" ObjectID="_1660027911" r:id="rId24"/>
+          <o:OLEObject Type="Embed" ProgID="Equation.3" ShapeID="_x0000_i1035" DrawAspect="Content" ObjectID="_1661668829" r:id="rId26"/>
         </w:object>
       </w:r>
       <w:r>
@@ -2627,7 +2619,21 @@
                     <w:rFonts w:ascii="Cambria Math" w:hAnsi="Cambria Math"/>
                     <w:color w:val="FF0000"/>
                   </w:rPr>
-                  <m:t>π-α</m:t>
+                  <m:t>π</m:t>
+                </m:r>
+                <m:r>
+                  <w:rPr>
+                    <w:rFonts w:ascii="Cambria Math" w:hAnsi="Cambria Math"/>
+                    <w:color w:val="FF0000"/>
+                  </w:rPr>
+                  <m:t>/2</m:t>
+                </m:r>
+                <m:r>
+                  <w:rPr>
+                    <w:rFonts w:ascii="Cambria Math" w:hAnsi="Cambria Math"/>
+                    <w:color w:val="FF0000"/>
+                  </w:rPr>
+                  <m:t>-α</m:t>
                 </m:r>
               </m:e>
             </m:d>
@@ -2636,7 +2642,14 @@
                 <w:rFonts w:ascii="Cambria Math" w:hAnsi="Cambria Math"/>
                 <w:color w:val="FF0000"/>
               </w:rPr>
-              <m:t xml:space="preserve"> ; -P</m:t>
+              <m:t xml:space="preserve"> ; -</m:t>
+            </m:r>
+            <m:r>
+              <w:rPr>
+                <w:rFonts w:ascii="Cambria Math" w:hAnsi="Cambria Math"/>
+                <w:color w:val="FF0000"/>
+              </w:rPr>
+              <m:t>P</m:t>
             </m:r>
             <m:func>
               <m:funcPr>
@@ -2657,30 +2670,17 @@
                     <w:rFonts w:ascii="Cambria Math" w:hAnsi="Cambria Math"/>
                     <w:color w:val="FF0000"/>
                   </w:rPr>
-                  <m:t>sin</m:t>
+                  <m:t>cos</m:t>
                 </m:r>
               </m:fName>
               <m:e>
-                <m:d>
-                  <m:dPr>
-                    <m:ctrlPr>
-                      <w:rPr>
-                        <w:rFonts w:ascii="Cambria Math" w:hAnsi="Cambria Math"/>
-                        <w:i/>
-                        <w:color w:val="FF0000"/>
-                      </w:rPr>
-                    </m:ctrlPr>
-                  </m:dPr>
-                  <m:e>
-                    <m:r>
-                      <w:rPr>
-                        <w:rFonts w:ascii="Cambria Math" w:hAnsi="Cambria Math"/>
-                        <w:color w:val="FF0000"/>
-                      </w:rPr>
-                      <m:t>α</m:t>
-                    </m:r>
-                  </m:e>
-                </m:d>
+                <m:r>
+                  <w:rPr>
+                    <w:rFonts w:ascii="Cambria Math" w:hAnsi="Cambria Math"/>
+                    <w:color w:val="FF0000"/>
+                  </w:rPr>
+                  <m:t>α</m:t>
+                </m:r>
               </m:e>
             </m:func>
           </m:e>
@@ -2715,9 +2715,9 @@
         </w:rPr>
         <w:object w:dxaOrig="1180" w:dyaOrig="400">
           <v:shape id="_x0000_i1036" type="#_x0000_t75" style="width:76.95pt;height:25.9pt" o:ole="" fillcolor="window">
-            <v:imagedata r:id="rId25" o:title=""/>
+            <v:imagedata r:id="rId27" o:title=""/>
           </v:shape>
-          <o:OLEObject Type="Embed" ProgID="Equation.3" ShapeID="_x0000_i1036" DrawAspect="Content" ObjectID="_1660027912" r:id="rId26"/>
+          <o:OLEObject Type="Embed" ProgID="Equation.3" ShapeID="_x0000_i1036" DrawAspect="Content" ObjectID="_1661668830" r:id="rId28"/>
         </w:object>
       </w:r>
       <w:r>
@@ -2729,9 +2729,9 @@
         </w:rPr>
         <w:object w:dxaOrig="1300" w:dyaOrig="420">
           <v:shape id="_x0000_i1037" type="#_x0000_t75" style="width:75.6pt;height:24.3pt" o:ole="" fillcolor="window">
-            <v:imagedata r:id="rId27" o:title=""/>
+            <v:imagedata r:id="rId29" o:title=""/>
           </v:shape>
-          <o:OLEObject Type="Embed" ProgID="Equation.3" ShapeID="_x0000_i1037" DrawAspect="Content" ObjectID="_1660027913" r:id="rId28"/>
+          <o:OLEObject Type="Embed" ProgID="Equation.3" ShapeID="_x0000_i1037" DrawAspect="Content" ObjectID="_1661668831" r:id="rId30"/>
         </w:object>
       </w:r>
       <w:r>
@@ -2743,9 +2743,9 @@
         </w:rPr>
         <w:object w:dxaOrig="1160" w:dyaOrig="380">
           <v:shape id="_x0000_i1038" type="#_x0000_t75" style="width:77.95pt;height:25.2pt" o:ole="" fillcolor="window">
-            <v:imagedata r:id="rId29" o:title=""/>
+            <v:imagedata r:id="rId31" o:title=""/>
           </v:shape>
-          <o:OLEObject Type="Embed" ProgID="Equation.3" ShapeID="_x0000_i1038" DrawAspect="Content" ObjectID="_1660027914" r:id="rId30"/>
+          <o:OLEObject Type="Embed" ProgID="Equation.3" ShapeID="_x0000_i1038" DrawAspect="Content" ObjectID="_1661668832" r:id="rId32"/>
         </w:object>
       </w:r>
       <w:r>
@@ -2763,9 +2763,9 @@
         </w:rPr>
         <w:object w:dxaOrig="240" w:dyaOrig="340">
           <v:shape id="_x0000_i1039" type="#_x0000_t75" style="width:18.3pt;height:25.4pt" o:ole="" fillcolor="window">
-            <v:imagedata r:id="rId31" o:title=""/>
+            <v:imagedata r:id="rId33" o:title=""/>
           </v:shape>
-          <o:OLEObject Type="Embed" ProgID="Equation.3" ShapeID="_x0000_i1039" DrawAspect="Content" ObjectID="_1660027915" r:id="rId32"/>
+          <o:OLEObject Type="Embed" ProgID="Equation.3" ShapeID="_x0000_i1039" DrawAspect="Content" ObjectID="_1661668833" r:id="rId34"/>
         </w:object>
       </w:r>
       <w:r>
@@ -2801,7 +2801,21 @@
             <w:rFonts w:ascii="Cambria Math" w:hAnsi="Cambria Math"/>
             <w:color w:val="FF0000"/>
           </w:rPr>
-          <m:t>(1 ;7)</m:t>
+          <m:t>(</m:t>
+        </m:r>
+        <m:r>
+          <w:rPr>
+            <w:rFonts w:ascii="Cambria Math" w:hAnsi="Cambria Math"/>
+            <w:color w:val="FF0000"/>
+          </w:rPr>
+          <m:t>8 ;-1</m:t>
+        </m:r>
+        <m:r>
+          <w:rPr>
+            <w:rFonts w:ascii="Cambria Math" w:hAnsi="Cambria Math"/>
+            <w:color w:val="FF0000"/>
+          </w:rPr>
+          <m:t>)</m:t>
         </m:r>
       </m:oMath>
       <w:r>
@@ -2852,7 +2866,21 @@
             <w:rFonts w:ascii="Cambria Math" w:hAnsi="Cambria Math"/>
             <w:color w:val="FF0000"/>
           </w:rPr>
-          <m:t>=7.07</m:t>
+          <m:t>=8</m:t>
+        </m:r>
+        <m:r>
+          <w:rPr>
+            <w:rFonts w:ascii="Cambria Math" w:hAnsi="Cambria Math"/>
+            <w:color w:val="FF0000"/>
+          </w:rPr>
+          <m:t>.0</m:t>
+        </m:r>
+        <m:r>
+          <w:rPr>
+            <w:rFonts w:ascii="Cambria Math" w:hAnsi="Cambria Math"/>
+            <w:color w:val="FF0000"/>
+          </w:rPr>
+          <m:t>6</m:t>
         </m:r>
       </m:oMath>
       <w:r>
@@ -2890,7 +2918,7 @@
                     <w:rFonts w:ascii="Cambria Math" w:hAnsi="Cambria Math"/>
                     <w:color w:val="FF0000"/>
                   </w:rPr>
-                  <m:t>C</m:t>
+                  <m:t>i</m:t>
                 </m:r>
               </m:e>
             </m:acc>
@@ -2918,7 +2946,7 @@
                     <w:rFonts w:ascii="Cambria Math" w:hAnsi="Cambria Math"/>
                     <w:color w:val="FF0000"/>
                   </w:rPr>
-                  <m:t>i</m:t>
+                  <m:t>C</m:t>
                 </m:r>
               </m:e>
             </m:acc>
@@ -2999,7 +3027,7 @@
                     <w:rFonts w:ascii="Cambria Math" w:hAnsi="Cambria Math"/>
                     <w:color w:val="FF0000"/>
                   </w:rPr>
-                  <m:t>7</m:t>
+                  <m:t>-1/8</m:t>
                 </m:r>
               </m:e>
             </m:d>
@@ -3099,6 +3127,13 @@
             </m:ctrlPr>
           </m:funcPr>
           <m:fName>
+            <m:r>
+              <w:rPr>
+                <w:rFonts w:ascii="Cambria Math" w:hAnsi="Cambria Math"/>
+                <w:color w:val="FF0000"/>
+              </w:rPr>
+              <m:t>-(</m:t>
+            </m:r>
             <m:sSup>
               <m:sSupPr>
                 <m:ctrlPr>
@@ -3138,7 +3173,21 @@
                 <w:rFonts w:ascii="Cambria Math" w:hAnsi="Cambria Math"/>
                 <w:color w:val="FF0000"/>
               </w:rPr>
-              <m:t>(7)</m:t>
+              <m:t>(</m:t>
+            </m:r>
+            <m:r>
+              <w:rPr>
+                <w:rFonts w:ascii="Cambria Math" w:hAnsi="Cambria Math"/>
+                <w:color w:val="FF0000"/>
+              </w:rPr>
+              <m:t>-1/8</m:t>
+            </m:r>
+            <m:r>
+              <w:rPr>
+                <w:rFonts w:ascii="Cambria Math" w:hAnsi="Cambria Math"/>
+                <w:color w:val="FF0000"/>
+              </w:rPr>
+              <m:t>)</m:t>
             </m:r>
           </m:e>
         </m:func>
@@ -3147,9 +3196,32 @@
             <w:rFonts w:ascii="Cambria Math" w:hAnsi="Cambria Math"/>
             <w:color w:val="FF0000"/>
           </w:rPr>
-          <m:t>+45=126.9°</m:t>
+          <m:t>+45</m:t>
+        </m:r>
+        <m:r>
+          <w:rPr>
+            <w:rFonts w:ascii="Cambria Math" w:hAnsi="Cambria Math"/>
+            <w:color w:val="FF0000"/>
+          </w:rPr>
+          <m:t>)</m:t>
+        </m:r>
+        <m:r>
+          <w:rPr>
+            <w:rFonts w:ascii="Cambria Math" w:hAnsi="Cambria Math"/>
+            <w:color w:val="FF0000"/>
+          </w:rPr>
+          <m:t>=</m:t>
+        </m:r>
+        <m:r>
+          <w:rPr>
+            <w:rFonts w:ascii="Cambria Math" w:hAnsi="Cambria Math"/>
+            <w:color w:val="FF0000"/>
+          </w:rPr>
+          <m:t>-37.87°</m:t>
         </m:r>
       </m:oMath>
+      <w:bookmarkStart w:id="0" w:name="_GoBack"/>
+      <w:bookmarkEnd w:id="0"/>
     </w:p>
     <w:p>
       <w:pPr>
@@ -6458,7 +6530,7 @@
 </file>
 
 <file path=customXml/itemProps1.xml><?xml version="1.0" encoding="utf-8"?>
-<ds:datastoreItem xmlns:ds="http://schemas.openxmlformats.org/officeDocument/2006/customXml" ds:itemID="{95250D99-D2C0-4712-AA31-7C0C5B2C5CCA}">
+<ds:datastoreItem xmlns:ds="http://schemas.openxmlformats.org/officeDocument/2006/customXml" ds:itemID="{8DABD04D-18CC-4771-A7D9-CEF1B3BF03C3}">
   <ds:schemaRefs>
     <ds:schemaRef ds:uri="http://schemas.openxmlformats.org/officeDocument/2006/bibliography"/>
   </ds:schemaRefs>
